--- a/新建 DOCX 文档.docx
+++ b/新建 DOCX 文档.docx
@@ -60,7 +60,6 @@
           <w:lang w:eastAsia="zh-CN"/>
         </w:rPr>
       </w:pPr>
-      <w:bookmarkStart w:id="0" w:name="_GoBack"/>
       <w:r>
         <w:rPr>
           <w:rFonts w:hint="eastAsia" w:eastAsiaTheme="minorEastAsia"/>
@@ -104,7 +103,6 @@
           </wp:inline>
         </w:drawing>
       </w:r>
-      <w:bookmarkEnd w:id="0"/>
     </w:p>
     <w:p>
       <w:pPr>
@@ -156,6 +154,212 @@
           </wp:inline>
         </w:drawing>
       </w:r>
+    </w:p>
+    <w:p>
+      <w:pPr>
+        <w:rPr>
+          <w:rFonts w:hint="eastAsia" w:eastAsiaTheme="minorEastAsia"/>
+          <w:lang w:eastAsia="zh-CN"/>
+        </w:rPr>
+      </w:pPr>
+      <w:r>
+        <w:rPr>
+          <w:rFonts w:hint="eastAsia" w:eastAsiaTheme="minorEastAsia"/>
+          <w:lang w:eastAsia="zh-CN"/>
+        </w:rPr>
+        <w:drawing>
+          <wp:inline distT="0" distB="0" distL="114300" distR="114300">
+            <wp:extent cx="4610735" cy="476250"/>
+            <wp:effectExtent l="0" t="0" r="18415" b="0"/>
+            <wp:docPr id="4" name="图片 4" descr="中间温度定律"/>
+            <wp:cNvGraphicFramePr>
+              <a:graphicFrameLocks xmlns:a="http://schemas.openxmlformats.org/drawingml/2006/main" noChangeAspect="1"/>
+            </wp:cNvGraphicFramePr>
+            <a:graphic xmlns:a="http://schemas.openxmlformats.org/drawingml/2006/main">
+              <a:graphicData uri="http://schemas.openxmlformats.org/drawingml/2006/picture">
+                <pic:pic xmlns:pic="http://schemas.openxmlformats.org/drawingml/2006/picture">
+                  <pic:nvPicPr>
+                    <pic:cNvPr id="4" name="图片 4" descr="中间温度定律"/>
+                    <pic:cNvPicPr>
+                      <a:picLocks noChangeAspect="1"/>
+                    </pic:cNvPicPr>
+                  </pic:nvPicPr>
+                  <pic:blipFill>
+                    <a:blip r:embed="rId7"/>
+                    <a:stretch>
+                      <a:fillRect/>
+                    </a:stretch>
+                  </pic:blipFill>
+                  <pic:spPr>
+                    <a:xfrm>
+                      <a:off x="0" y="0"/>
+                      <a:ext cx="4610735" cy="476250"/>
+                    </a:xfrm>
+                    <a:prstGeom prst="rect">
+                      <a:avLst/>
+                    </a:prstGeom>
+                  </pic:spPr>
+                </pic:pic>
+              </a:graphicData>
+            </a:graphic>
+          </wp:inline>
+        </w:drawing>
+      </w:r>
+    </w:p>
+    <w:p>
+      <w:pPr>
+        <w:rPr>
+          <w:rFonts w:hint="eastAsia" w:eastAsiaTheme="minorEastAsia"/>
+          <w:lang w:eastAsia="zh-CN"/>
+        </w:rPr>
+      </w:pPr>
+      <w:r>
+        <w:rPr>
+          <w:rFonts w:hint="eastAsia" w:eastAsiaTheme="minorEastAsia"/>
+          <w:lang w:eastAsia="zh-CN"/>
+        </w:rPr>
+        <w:drawing>
+          <wp:inline distT="0" distB="0" distL="114300" distR="114300">
+            <wp:extent cx="5269865" cy="3232785"/>
+            <wp:effectExtent l="0" t="0" r="6985" b="5715"/>
+            <wp:docPr id="5" name="图片 5" descr="冷端补偿电桥"/>
+            <wp:cNvGraphicFramePr>
+              <a:graphicFrameLocks xmlns:a="http://schemas.openxmlformats.org/drawingml/2006/main" noChangeAspect="1"/>
+            </wp:cNvGraphicFramePr>
+            <a:graphic xmlns:a="http://schemas.openxmlformats.org/drawingml/2006/main">
+              <a:graphicData uri="http://schemas.openxmlformats.org/drawingml/2006/picture">
+                <pic:pic xmlns:pic="http://schemas.openxmlformats.org/drawingml/2006/picture">
+                  <pic:nvPicPr>
+                    <pic:cNvPr id="5" name="图片 5" descr="冷端补偿电桥"/>
+                    <pic:cNvPicPr>
+                      <a:picLocks noChangeAspect="1"/>
+                    </pic:cNvPicPr>
+                  </pic:nvPicPr>
+                  <pic:blipFill>
+                    <a:blip r:embed="rId8"/>
+                    <a:stretch>
+                      <a:fillRect/>
+                    </a:stretch>
+                  </pic:blipFill>
+                  <pic:spPr>
+                    <a:xfrm>
+                      <a:off x="0" y="0"/>
+                      <a:ext cx="5269865" cy="3232785"/>
+                    </a:xfrm>
+                    <a:prstGeom prst="rect">
+                      <a:avLst/>
+                    </a:prstGeom>
+                  </pic:spPr>
+                </pic:pic>
+              </a:graphicData>
+            </a:graphic>
+          </wp:inline>
+        </w:drawing>
+      </w:r>
+    </w:p>
+    <w:p>
+      <w:pPr>
+        <w:rPr>
+          <w:rFonts w:hint="eastAsia" w:eastAsiaTheme="minorEastAsia"/>
+          <w:lang w:eastAsia="zh-CN"/>
+        </w:rPr>
+      </w:pPr>
+      <w:r>
+        <w:rPr>
+          <w:rFonts w:hint="eastAsia" w:eastAsiaTheme="minorEastAsia"/>
+          <w:lang w:eastAsia="zh-CN"/>
+        </w:rPr>
+        <w:drawing>
+          <wp:inline distT="0" distB="0" distL="114300" distR="114300">
+            <wp:extent cx="5272405" cy="951865"/>
+            <wp:effectExtent l="0" t="0" r="4445" b="635"/>
+            <wp:docPr id="6" name="图片 6" descr="冷端补偿电桥2"/>
+            <wp:cNvGraphicFramePr>
+              <a:graphicFrameLocks xmlns:a="http://schemas.openxmlformats.org/drawingml/2006/main" noChangeAspect="1"/>
+            </wp:cNvGraphicFramePr>
+            <a:graphic xmlns:a="http://schemas.openxmlformats.org/drawingml/2006/main">
+              <a:graphicData uri="http://schemas.openxmlformats.org/drawingml/2006/picture">
+                <pic:pic xmlns:pic="http://schemas.openxmlformats.org/drawingml/2006/picture">
+                  <pic:nvPicPr>
+                    <pic:cNvPr id="6" name="图片 6" descr="冷端补偿电桥2"/>
+                    <pic:cNvPicPr>
+                      <a:picLocks noChangeAspect="1"/>
+                    </pic:cNvPicPr>
+                  </pic:nvPicPr>
+                  <pic:blipFill>
+                    <a:blip r:embed="rId9"/>
+                    <a:stretch>
+                      <a:fillRect/>
+                    </a:stretch>
+                  </pic:blipFill>
+                  <pic:spPr>
+                    <a:xfrm>
+                      <a:off x="0" y="0"/>
+                      <a:ext cx="5272405" cy="951865"/>
+                    </a:xfrm>
+                    <a:prstGeom prst="rect">
+                      <a:avLst/>
+                    </a:prstGeom>
+                  </pic:spPr>
+                </pic:pic>
+              </a:graphicData>
+            </a:graphic>
+          </wp:inline>
+        </w:drawing>
+      </w:r>
+    </w:p>
+    <w:p>
+      <w:pPr>
+        <w:rPr>
+          <w:rFonts w:hint="eastAsia" w:eastAsiaTheme="minorEastAsia"/>
+          <w:lang w:eastAsia="zh-CN"/>
+        </w:rPr>
+      </w:pPr>
+      <w:bookmarkStart w:id="0" w:name="_GoBack"/>
+      <w:r>
+        <w:rPr>
+          <w:rFonts w:hint="eastAsia" w:eastAsiaTheme="minorEastAsia"/>
+          <w:lang w:eastAsia="zh-CN"/>
+        </w:rPr>
+        <w:drawing>
+          <wp:inline distT="0" distB="0" distL="114300" distR="114300">
+            <wp:extent cx="4048760" cy="2410460"/>
+            <wp:effectExtent l="0" t="0" r="8890" b="8890"/>
+            <wp:docPr id="7" name="图片 7" descr="热电偶测温"/>
+            <wp:cNvGraphicFramePr>
+              <a:graphicFrameLocks xmlns:a="http://schemas.openxmlformats.org/drawingml/2006/main" noChangeAspect="1"/>
+            </wp:cNvGraphicFramePr>
+            <a:graphic xmlns:a="http://schemas.openxmlformats.org/drawingml/2006/main">
+              <a:graphicData uri="http://schemas.openxmlformats.org/drawingml/2006/picture">
+                <pic:pic xmlns:pic="http://schemas.openxmlformats.org/drawingml/2006/picture">
+                  <pic:nvPicPr>
+                    <pic:cNvPr id="7" name="图片 7" descr="热电偶测温"/>
+                    <pic:cNvPicPr>
+                      <a:picLocks noChangeAspect="1"/>
+                    </pic:cNvPicPr>
+                  </pic:nvPicPr>
+                  <pic:blipFill>
+                    <a:blip r:embed="rId10"/>
+                    <a:stretch>
+                      <a:fillRect/>
+                    </a:stretch>
+                  </pic:blipFill>
+                  <pic:spPr>
+                    <a:xfrm>
+                      <a:off x="0" y="0"/>
+                      <a:ext cx="4048760" cy="2410460"/>
+                    </a:xfrm>
+                    <a:prstGeom prst="rect">
+                      <a:avLst/>
+                    </a:prstGeom>
+                  </pic:spPr>
+                </pic:pic>
+              </a:graphicData>
+            </a:graphic>
+          </wp:inline>
+        </w:drawing>
+      </w:r>
+      <w:bookmarkEnd w:id="0"/>
     </w:p>
     <w:sectPr>
       <w:pgSz w:w="11906" w:h="16838"/>
@@ -242,7 +446,7 @@
     <w:lsdException w:qFormat="1" w:unhideWhenUsed="0" w:uiPriority="0" w:semiHidden="0" w:name="Title"/>
     <w:lsdException w:unhideWhenUsed="0" w:uiPriority="0" w:semiHidden="0" w:name="Closing"/>
     <w:lsdException w:unhideWhenUsed="0" w:uiPriority="0" w:semiHidden="0" w:name="Signature"/>
-    <w:lsdException w:unhideWhenUsed="0" w:uiPriority="0" w:name="Default Paragraph Font"/>
+    <w:lsdException w:qFormat="1" w:unhideWhenUsed="0" w:uiPriority="0" w:name="Default Paragraph Font"/>
     <w:lsdException w:unhideWhenUsed="0" w:uiPriority="0" w:semiHidden="0" w:name="Body Text"/>
     <w:lsdException w:unhideWhenUsed="0" w:uiPriority="0" w:semiHidden="0" w:name="Body Text Indent"/>
     <w:lsdException w:unhideWhenUsed="0" w:uiPriority="0" w:semiHidden="0" w:name="List Continue"/>
@@ -445,6 +649,7 @@
   <w:style w:type="character" w:default="1" w:styleId="2">
     <w:name w:val="Default Paragraph Font"/>
     <w:semiHidden/>
+    <w:qFormat/>
     <w:uiPriority w:val="0"/>
   </w:style>
   <w:style w:type="table" w:default="1" w:styleId="3">

--- a/新建 DOCX 文档.docx
+++ b/新建 DOCX 文档.docx
@@ -213,6 +213,8 @@
           <w:lang w:eastAsia="zh-CN"/>
         </w:rPr>
       </w:pPr>
+      <w:bookmarkStart w:id="0" w:name="_GoBack"/>
+      <w:bookmarkEnd w:id="0"/>
       <w:r>
         <w:rPr>
           <w:rFonts w:hint="eastAsia" w:eastAsiaTheme="minorEastAsia"/>
@@ -315,7 +317,6 @@
           <w:lang w:eastAsia="zh-CN"/>
         </w:rPr>
       </w:pPr>
-      <w:bookmarkStart w:id="0" w:name="_GoBack"/>
       <w:r>
         <w:rPr>
           <w:rFonts w:hint="eastAsia" w:eastAsiaTheme="minorEastAsia"/>
@@ -359,7 +360,130 @@
           </wp:inline>
         </w:drawing>
       </w:r>
-      <w:bookmarkEnd w:id="0"/>
+    </w:p>
+    <w:p>
+      <w:pPr>
+        <w:rPr>
+          <w:rFonts w:hint="eastAsia" w:eastAsiaTheme="minorEastAsia"/>
+          <w:lang w:eastAsia="zh-CN"/>
+        </w:rPr>
+      </w:pPr>
+    </w:p>
+    <w:p>
+      <w:pPr>
+        <w:rPr>
+          <w:rFonts w:hint="eastAsia" w:eastAsiaTheme="minorEastAsia"/>
+          <w:lang w:eastAsia="zh-CN"/>
+        </w:rPr>
+      </w:pPr>
+      <w:r>
+        <w:rPr>
+          <w:rFonts w:hint="eastAsia" w:eastAsiaTheme="minorEastAsia"/>
+          <w:position w:val="-12"/>
+          <w:lang w:eastAsia="zh-CN"/>
+        </w:rPr>
+        <w:object>
+          <v:shape id="_x0000_i1025" o:spt="75" type="#_x0000_t75" style="height:18pt;width:21pt;" o:ole="t" filled="f" o:preferrelative="t" stroked="f" coordsize="21600,21600">
+            <v:path/>
+            <v:fill on="f" focussize="0,0"/>
+            <v:stroke on="f"/>
+            <v:imagedata r:id="rId12" o:title=""/>
+            <o:lock v:ext="edit" aspectratio="t"/>
+            <w10:wrap type="none"/>
+            <w10:anchorlock/>
+          </v:shape>
+          <o:OLEObject Type="Embed" ProgID="Equation.KSEE3" ShapeID="_x0000_i1025" DrawAspect="Content" ObjectID="_1468075725" r:id="rId11">
+            <o:LockedField>false</o:LockedField>
+          </o:OLEObject>
+        </w:object>
+      </w:r>
+    </w:p>
+    <w:p>
+      <w:pPr>
+        <w:rPr>
+          <w:rFonts w:hint="eastAsia" w:eastAsiaTheme="minorEastAsia"/>
+          <w:lang w:eastAsia="zh-CN"/>
+        </w:rPr>
+      </w:pPr>
+      <w:r>
+        <w:rPr>
+          <w:rFonts w:hint="eastAsia" w:eastAsiaTheme="minorEastAsia"/>
+          <w:position w:val="-14"/>
+          <w:lang w:eastAsia="zh-CN"/>
+        </w:rPr>
+        <w:object>
+          <v:shape id="_x0000_i1026" o:spt="75" type="#_x0000_t75" style="height:26pt;width:88pt;" o:ole="t" filled="f" o:preferrelative="t" stroked="f" coordsize="21600,21600">
+            <v:path/>
+            <v:fill on="f" focussize="0,0"/>
+            <v:stroke on="f"/>
+            <v:imagedata r:id="rId14" o:title=""/>
+            <o:lock v:ext="edit" aspectratio="t"/>
+            <w10:wrap type="none"/>
+            <w10:anchorlock/>
+          </v:shape>
+          <o:OLEObject Type="Embed" ProgID="Equation.KSEE3" ShapeID="_x0000_i1026" DrawAspect="Content" ObjectID="_1468075726" r:id="rId13">
+            <o:LockedField>false</o:LockedField>
+          </o:OLEObject>
+        </w:object>
+      </w:r>
+    </w:p>
+    <w:p>
+      <w:pPr>
+        <w:rPr>
+          <w:rFonts w:hint="eastAsia" w:eastAsiaTheme="minorEastAsia"/>
+          <w:lang w:eastAsia="zh-CN"/>
+        </w:rPr>
+      </w:pPr>
+      <w:r>
+        <w:rPr>
+          <w:rFonts w:hint="eastAsia" w:eastAsiaTheme="minorEastAsia"/>
+          <w:position w:val="-14"/>
+          <w:lang w:eastAsia="zh-CN"/>
+        </w:rPr>
+        <w:object>
+          <v:shape id="_x0000_i1027" o:spt="75" type="#_x0000_t75" style="height:20pt;width:77pt;" o:ole="t" filled="f" o:preferrelative="t" stroked="f" coordsize="21600,21600">
+            <v:path/>
+            <v:fill on="f" focussize="0,0"/>
+            <v:stroke on="f"/>
+            <v:imagedata r:id="rId16" o:title=""/>
+            <o:lock v:ext="edit" aspectratio="t"/>
+            <w10:wrap type="none"/>
+            <w10:anchorlock/>
+          </v:shape>
+          <o:OLEObject Type="Embed" ProgID="Equation.KSEE3" ShapeID="_x0000_i1027" DrawAspect="Content" ObjectID="_1468075727" r:id="rId15">
+            <o:LockedField>false</o:LockedField>
+          </o:OLEObject>
+        </w:object>
+      </w:r>
+    </w:p>
+    <w:p>
+      <w:pPr>
+        <w:rPr>
+          <w:rFonts w:hint="eastAsia" w:eastAsiaTheme="minorEastAsia"/>
+          <w:lang w:eastAsia="zh-CN"/>
+        </w:rPr>
+      </w:pPr>
+      <w:r>
+        <w:rPr>
+          <w:rFonts w:hint="eastAsia" w:eastAsiaTheme="minorEastAsia"/>
+          <w:position w:val="-34"/>
+          <w:lang w:eastAsia="zh-CN"/>
+        </w:rPr>
+        <w:object>
+          <v:shape id="_x0000_i1028" o:spt="75" type="#_x0000_t75" style="height:36pt;width:149pt;" o:ole="t" filled="f" o:preferrelative="t" stroked="f" coordsize="21600,21600">
+            <v:path/>
+            <v:fill on="f" focussize="0,0"/>
+            <v:stroke on="f"/>
+            <v:imagedata r:id="rId18" o:title=""/>
+            <o:lock v:ext="edit" aspectratio="t"/>
+            <w10:wrap type="none"/>
+            <w10:anchorlock/>
+          </v:shape>
+          <o:OLEObject Type="Embed" ProgID="Equation.KSEE3" ShapeID="_x0000_i1028" DrawAspect="Content" ObjectID="_1468075728" r:id="rId17">
+            <o:LockedField>false</o:LockedField>
+          </o:OLEObject>
+        </w:object>
+      </w:r>
     </w:p>
     <w:sectPr>
       <w:pgSz w:w="11906" w:h="16838"/>
